--- a/Project_PP/แบบฟอร์ม/8.สารบัญตาราง.docx
+++ b/Project_PP/แบบฟอร์ม/8.สารบัญตาราง.docx
@@ -2600,7 +2600,7 @@
               </w:tabs>
               <w:jc w:val="right"/>
               <w:rPr>
-                <w:rFonts w:ascii="TH SarabunPSK" w:hAnsi="TH SarabunPSK" w:cs="TH SarabunPSK" w:hint="cs"/>
+                <w:rFonts w:ascii="TH SarabunPSK" w:hAnsi="TH SarabunPSK" w:cs="TH SarabunPSK"/>
                 <w:sz w:val="32"/>
                 <w:szCs w:val="32"/>
                 <w:cs/>
@@ -2704,7 +2704,16 @@
                 <w:szCs w:val="32"/>
                 <w:cs/>
               </w:rPr>
-              <w:t>119</w:t>
+              <w:t>11</w:t>
+            </w:r>
+            <w:r>
+              <w:rPr>
+                <w:rFonts w:ascii="TH SarabunPSK" w:hAnsi="TH SarabunPSK" w:cs="TH SarabunPSK" w:hint="cs"/>
+                <w:sz w:val="32"/>
+                <w:szCs w:val="32"/>
+                <w:cs/>
+              </w:rPr>
+              <w:t>8</w:t>
             </w:r>
           </w:p>
         </w:tc>
@@ -2794,7 +2803,16 @@
                 <w:szCs w:val="32"/>
                 <w:cs/>
               </w:rPr>
-              <w:t>123</w:t>
+              <w:t>12</w:t>
+            </w:r>
+            <w:r>
+              <w:rPr>
+                <w:rFonts w:ascii="TH SarabunPSK" w:hAnsi="TH SarabunPSK" w:cs="TH SarabunPSK" w:hint="cs"/>
+                <w:sz w:val="32"/>
+                <w:szCs w:val="32"/>
+                <w:cs/>
+              </w:rPr>
+              <w:t>2</w:t>
             </w:r>
           </w:p>
         </w:tc>
@@ -2884,7 +2902,16 @@
                 <w:szCs w:val="32"/>
                 <w:cs/>
               </w:rPr>
-              <w:t>127</w:t>
+              <w:t>12</w:t>
+            </w:r>
+            <w:r>
+              <w:rPr>
+                <w:rFonts w:ascii="TH SarabunPSK" w:hAnsi="TH SarabunPSK" w:cs="TH SarabunPSK" w:hint="cs"/>
+                <w:sz w:val="32"/>
+                <w:szCs w:val="32"/>
+                <w:cs/>
+              </w:rPr>
+              <w:t>6</w:t>
             </w:r>
           </w:p>
         </w:tc>
@@ -2974,7 +3001,16 @@
                 <w:szCs w:val="32"/>
                 <w:cs/>
               </w:rPr>
-              <w:t>130</w:t>
+              <w:t>1</w:t>
+            </w:r>
+            <w:r>
+              <w:rPr>
+                <w:rFonts w:ascii="TH SarabunPSK" w:hAnsi="TH SarabunPSK" w:cs="TH SarabunPSK" w:hint="cs"/>
+                <w:sz w:val="32"/>
+                <w:szCs w:val="32"/>
+                <w:cs/>
+              </w:rPr>
+              <w:t>29</w:t>
             </w:r>
           </w:p>
         </w:tc>
@@ -3055,7 +3091,16 @@
                 <w:szCs w:val="32"/>
                 <w:cs/>
               </w:rPr>
-              <w:t>137</w:t>
+              <w:t>13</w:t>
+            </w:r>
+            <w:r>
+              <w:rPr>
+                <w:rFonts w:ascii="TH SarabunPSK" w:hAnsi="TH SarabunPSK" w:cs="TH SarabunPSK" w:hint="cs"/>
+                <w:sz w:val="32"/>
+                <w:szCs w:val="32"/>
+                <w:cs/>
+              </w:rPr>
+              <w:t>6</w:t>
             </w:r>
           </w:p>
         </w:tc>
@@ -3136,7 +3181,16 @@
                 <w:szCs w:val="32"/>
                 <w:cs/>
               </w:rPr>
-              <w:t>159</w:t>
+              <w:t>15</w:t>
+            </w:r>
+            <w:r>
+              <w:rPr>
+                <w:rFonts w:ascii="TH SarabunPSK" w:hAnsi="TH SarabunPSK" w:cs="TH SarabunPSK" w:hint="cs"/>
+                <w:sz w:val="32"/>
+                <w:szCs w:val="32"/>
+                <w:cs/>
+              </w:rPr>
+              <w:t>8</w:t>
             </w:r>
             <w:bookmarkStart w:id="0" w:name="_GoBack"/>
             <w:bookmarkEnd w:id="0"/>
